--- a/src/main/resources/static/web/aboutme/sk/覃业雄(简历)15116191767.docx
+++ b/src/main/resources/static/web/aboutme/sk/覃业雄(简历)15116191767.docx
@@ -37,14 +37,14 @@
             <w:pPr>
               <w:jc w:val="center"/>
               <w:rPr>
-                <w:rFonts w:ascii="宋体" w:hAnsi="宋体" w:cs="宋体"/>
-                <w:kern w:val="0"/>
-                <w:sz w:val="24"/>
-              </w:rPr>
-            </w:pPr>
-            <w:r>
-              <w:rPr>
-                <w:rFonts w:ascii="宋体" w:hAnsi="宋体" w:cs="宋体" w:hint="eastAsia"/>
+                <w:rFonts w:ascii="楷体" w:eastAsia="楷体" w:hAnsi="楷体" w:cs="宋体"/>
+                <w:kern w:val="0"/>
+                <w:sz w:val="24"/>
+              </w:rPr>
+            </w:pPr>
+            <w:r>
+              <w:rPr>
+                <w:rFonts w:ascii="楷体" w:eastAsia="楷体" w:hAnsi="楷体" w:cs="宋体" w:hint="eastAsia"/>
                 <w:kern w:val="0"/>
                 <w:sz w:val="24"/>
               </w:rPr>
@@ -61,14 +61,14 @@
             <w:pPr>
               <w:ind w:firstLineChars="100" w:firstLine="240"/>
               <w:rPr>
-                <w:rFonts w:ascii="宋体" w:hAnsi="宋体" w:cs="宋体"/>
-                <w:kern w:val="0"/>
-                <w:sz w:val="24"/>
-              </w:rPr>
-            </w:pPr>
-            <w:r>
-              <w:rPr>
-                <w:rFonts w:ascii="宋体" w:hAnsi="宋体" w:cs="宋体" w:hint="eastAsia"/>
+                <w:rFonts w:ascii="楷体" w:eastAsia="楷体" w:hAnsi="楷体" w:cs="宋体"/>
+                <w:kern w:val="0"/>
+                <w:sz w:val="24"/>
+              </w:rPr>
+            </w:pPr>
+            <w:r>
+              <w:rPr>
+                <w:rFonts w:ascii="楷体" w:eastAsia="楷体" w:hAnsi="楷体" w:cs="宋体" w:hint="eastAsia"/>
                 <w:kern w:val="0"/>
                 <w:sz w:val="24"/>
               </w:rPr>
@@ -86,14 +86,14 @@
             <w:pPr>
               <w:jc w:val="center"/>
               <w:rPr>
-                <w:rFonts w:ascii="宋体" w:hAnsi="宋体" w:cs="宋体"/>
-                <w:kern w:val="0"/>
-                <w:sz w:val="24"/>
-              </w:rPr>
-            </w:pPr>
-            <w:r>
-              <w:rPr>
-                <w:rFonts w:ascii="宋体" w:hAnsi="宋体" w:cs="宋体" w:hint="eastAsia"/>
+                <w:rFonts w:ascii="楷体" w:eastAsia="楷体" w:hAnsi="楷体" w:cs="宋体"/>
+                <w:kern w:val="0"/>
+                <w:sz w:val="24"/>
+              </w:rPr>
+            </w:pPr>
+            <w:r>
+              <w:rPr>
+                <w:rFonts w:ascii="楷体" w:eastAsia="楷体" w:hAnsi="楷体" w:cs="宋体" w:hint="eastAsia"/>
                 <w:kern w:val="0"/>
                 <w:sz w:val="24"/>
               </w:rPr>
@@ -110,18 +110,34 @@
             <w:pPr>
               <w:ind w:firstLineChars="100" w:firstLine="240"/>
               <w:rPr>
-                <w:rFonts w:ascii="宋体" w:hAnsi="宋体" w:cs="宋体"/>
-                <w:kern w:val="0"/>
-                <w:sz w:val="24"/>
-              </w:rPr>
-            </w:pPr>
-            <w:r>
-              <w:rPr>
-                <w:rFonts w:ascii="宋体" w:hAnsi="宋体" w:cs="宋体" w:hint="eastAsia"/>
-                <w:kern w:val="0"/>
-                <w:sz w:val="24"/>
-              </w:rPr>
-              <w:t>2014年  6月</w:t>
+                <w:rFonts w:ascii="楷体" w:eastAsia="楷体" w:hAnsi="楷体" w:cs="宋体"/>
+                <w:kern w:val="0"/>
+                <w:sz w:val="24"/>
+              </w:rPr>
+            </w:pPr>
+            <w:r>
+              <w:rPr>
+                <w:rFonts w:ascii="楷体" w:eastAsia="楷体" w:hAnsi="楷体" w:cs="宋体" w:hint="eastAsia"/>
+                <w:kern w:val="0"/>
+                <w:sz w:val="24"/>
+              </w:rPr>
+              <w:t>2014年</w:t>
+            </w:r>
+            <w:r>
+              <w:rPr>
+                <w:rFonts w:ascii="楷体" w:eastAsia="楷体" w:hAnsi="楷体" w:cs="宋体" w:hint="eastAsia"/>
+                <w:kern w:val="0"/>
+                <w:sz w:val="24"/>
+              </w:rPr>
+              <w:t xml:space="preserve"> </w:t>
+            </w:r>
+            <w:r>
+              <w:rPr>
+                <w:rFonts w:ascii="楷体" w:eastAsia="楷体" w:hAnsi="楷体" w:cs="宋体" w:hint="eastAsia"/>
+                <w:kern w:val="0"/>
+                <w:sz w:val="24"/>
+              </w:rPr>
+              <w:t>6月</w:t>
             </w:r>
           </w:p>
         </w:tc>
@@ -141,14 +157,14 @@
             <w:pPr>
               <w:jc w:val="center"/>
               <w:rPr>
-                <w:rFonts w:ascii="宋体" w:hAnsi="宋体" w:cs="宋体"/>
-                <w:kern w:val="0"/>
-                <w:sz w:val="24"/>
-              </w:rPr>
-            </w:pPr>
-            <w:r>
-              <w:rPr>
-                <w:rFonts w:ascii="宋体" w:hAnsi="宋体" w:cs="宋体" w:hint="eastAsia"/>
+                <w:rFonts w:ascii="楷体" w:eastAsia="楷体" w:hAnsi="楷体" w:cs="宋体"/>
+                <w:kern w:val="0"/>
+                <w:sz w:val="24"/>
+              </w:rPr>
+            </w:pPr>
+            <w:r>
+              <w:rPr>
+                <w:rFonts w:ascii="楷体" w:eastAsia="楷体" w:hAnsi="楷体" w:cs="宋体" w:hint="eastAsia"/>
                 <w:kern w:val="0"/>
                 <w:sz w:val="24"/>
               </w:rPr>
@@ -165,14 +181,14 @@
             <w:pPr>
               <w:ind w:firstLineChars="100" w:firstLine="240"/>
               <w:rPr>
-                <w:rFonts w:ascii="宋体" w:hAnsi="宋体" w:cs="宋体"/>
-                <w:kern w:val="0"/>
-                <w:sz w:val="24"/>
-              </w:rPr>
-            </w:pPr>
-            <w:r>
-              <w:rPr>
-                <w:rFonts w:ascii="宋体" w:hAnsi="宋体" w:cs="宋体" w:hint="eastAsia"/>
+                <w:rFonts w:ascii="楷体" w:eastAsia="楷体" w:hAnsi="楷体" w:cs="宋体"/>
+                <w:kern w:val="0"/>
+                <w:sz w:val="24"/>
+              </w:rPr>
+            </w:pPr>
+            <w:r>
+              <w:rPr>
+                <w:rFonts w:ascii="楷体" w:eastAsia="楷体" w:hAnsi="楷体" w:cs="宋体" w:hint="eastAsia"/>
                 <w:kern w:val="0"/>
                 <w:sz w:val="24"/>
               </w:rPr>
@@ -190,14 +206,14 @@
             <w:pPr>
               <w:jc w:val="center"/>
               <w:rPr>
-                <w:rFonts w:ascii="宋体" w:hAnsi="宋体" w:cs="宋体"/>
-                <w:kern w:val="0"/>
-                <w:sz w:val="24"/>
-              </w:rPr>
-            </w:pPr>
-            <w:r>
-              <w:rPr>
-                <w:rFonts w:ascii="宋体" w:hAnsi="宋体" w:cs="宋体" w:hint="eastAsia"/>
+                <w:rFonts w:ascii="楷体" w:eastAsia="楷体" w:hAnsi="楷体" w:cs="宋体"/>
+                <w:kern w:val="0"/>
+                <w:sz w:val="24"/>
+              </w:rPr>
+            </w:pPr>
+            <w:r>
+              <w:rPr>
+                <w:rFonts w:ascii="楷体" w:eastAsia="楷体" w:hAnsi="楷体" w:cs="宋体" w:hint="eastAsia"/>
                 <w:kern w:val="0"/>
                 <w:sz w:val="24"/>
               </w:rPr>
@@ -221,7 +237,7 @@
             </w:pPr>
             <w:r>
               <w:rPr>
-                <w:rFonts w:ascii="宋体" w:hAnsi="宋体" w:cs="宋体" w:hint="eastAsia"/>
+                <w:rFonts w:ascii="楷体" w:eastAsia="楷体" w:hAnsi="楷体" w:cs="宋体" w:hint="eastAsia"/>
                 <w:kern w:val="0"/>
                 <w:sz w:val="24"/>
               </w:rPr>
@@ -245,14 +261,14 @@
             <w:pPr>
               <w:jc w:val="center"/>
               <w:rPr>
-                <w:rFonts w:ascii="宋体" w:hAnsi="宋体" w:cs="宋体"/>
-                <w:kern w:val="0"/>
-                <w:sz w:val="24"/>
-              </w:rPr>
-            </w:pPr>
-            <w:r>
-              <w:rPr>
-                <w:rFonts w:ascii="宋体" w:hAnsi="宋体" w:cs="宋体" w:hint="eastAsia"/>
+                <w:rFonts w:ascii="楷体" w:eastAsia="楷体" w:hAnsi="楷体" w:cs="宋体"/>
+                <w:kern w:val="0"/>
+                <w:sz w:val="24"/>
+              </w:rPr>
+            </w:pPr>
+            <w:r>
+              <w:rPr>
+                <w:rFonts w:ascii="楷体" w:eastAsia="楷体" w:hAnsi="楷体" w:cs="宋体" w:hint="eastAsia"/>
                 <w:kern w:val="0"/>
                 <w:sz w:val="24"/>
               </w:rPr>
@@ -269,14 +285,14 @@
             <w:pPr>
               <w:ind w:firstLineChars="100" w:firstLine="240"/>
               <w:rPr>
-                <w:rFonts w:ascii="宋体" w:hAnsi="宋体" w:cs="宋体"/>
-                <w:kern w:val="0"/>
-                <w:sz w:val="24"/>
-              </w:rPr>
-            </w:pPr>
-            <w:r>
-              <w:rPr>
-                <w:rFonts w:ascii="宋体" w:hAnsi="宋体" w:cs="宋体" w:hint="eastAsia"/>
+                <w:rFonts w:ascii="楷体" w:eastAsia="楷体" w:hAnsi="楷体" w:cs="宋体"/>
+                <w:kern w:val="0"/>
+                <w:sz w:val="24"/>
+              </w:rPr>
+            </w:pPr>
+            <w:r>
+              <w:rPr>
+                <w:rFonts w:ascii="楷体" w:eastAsia="楷体" w:hAnsi="楷体" w:cs="宋体" w:hint="eastAsia"/>
                 <w:kern w:val="0"/>
                 <w:sz w:val="24"/>
               </w:rPr>
@@ -294,14 +310,14 @@
             <w:pPr>
               <w:jc w:val="center"/>
               <w:rPr>
-                <w:rFonts w:ascii="宋体" w:hAnsi="宋体" w:cs="宋体"/>
-                <w:kern w:val="0"/>
-                <w:sz w:val="24"/>
-              </w:rPr>
-            </w:pPr>
-            <w:r>
-              <w:rPr>
-                <w:rFonts w:ascii="宋体" w:hAnsi="宋体" w:cs="宋体" w:hint="eastAsia"/>
+                <w:rFonts w:ascii="楷体" w:eastAsia="楷体" w:hAnsi="楷体" w:cs="宋体"/>
+                <w:kern w:val="0"/>
+                <w:sz w:val="24"/>
+              </w:rPr>
+            </w:pPr>
+            <w:r>
+              <w:rPr>
+                <w:rFonts w:ascii="楷体" w:eastAsia="楷体" w:hAnsi="楷体" w:cs="宋体" w:hint="eastAsia"/>
                 <w:kern w:val="0"/>
                 <w:sz w:val="24"/>
               </w:rPr>
@@ -337,14 +353,14 @@
                   <w:pPr>
                     <w:ind w:firstLineChars="100" w:firstLine="240"/>
                     <w:rPr>
-                      <w:rFonts w:ascii="宋体" w:hAnsi="宋体" w:cs="宋体"/>
+                      <w:rFonts w:ascii="楷体" w:eastAsia="楷体" w:hAnsi="楷体" w:cs="宋体"/>
                       <w:kern w:val="0"/>
                       <w:sz w:val="24"/>
                     </w:rPr>
                   </w:pPr>
                   <w:r>
                     <w:rPr>
-                      <w:rFonts w:ascii="宋体" w:hAnsi="宋体" w:cs="宋体"/>
+                      <w:rFonts w:ascii="楷体" w:eastAsia="楷体" w:hAnsi="楷体" w:cs="宋体"/>
                       <w:kern w:val="0"/>
                       <w:sz w:val="24"/>
                     </w:rPr>
@@ -352,7 +368,7 @@
                   </w:r>
                   <w:r>
                     <w:rPr>
-                      <w:rFonts w:ascii="宋体" w:hAnsi="宋体" w:cs="宋体" w:hint="eastAsia"/>
+                      <w:rFonts w:ascii="楷体" w:eastAsia="楷体" w:hAnsi="楷体" w:cs="宋体" w:hint="eastAsia"/>
                       <w:kern w:val="0"/>
                       <w:sz w:val="24"/>
                     </w:rPr>
@@ -388,14 +404,14 @@
             <w:pPr>
               <w:jc w:val="center"/>
               <w:rPr>
-                <w:rFonts w:ascii="宋体" w:hAnsi="宋体" w:cs="宋体"/>
-                <w:kern w:val="0"/>
-                <w:sz w:val="24"/>
-              </w:rPr>
-            </w:pPr>
-            <w:r>
-              <w:rPr>
-                <w:rFonts w:ascii="宋体" w:hAnsi="宋体" w:cs="宋体" w:hint="eastAsia"/>
+                <w:rFonts w:ascii="楷体" w:eastAsia="楷体" w:hAnsi="楷体" w:cs="宋体"/>
+                <w:kern w:val="0"/>
+                <w:sz w:val="24"/>
+              </w:rPr>
+            </w:pPr>
+            <w:r>
+              <w:rPr>
+                <w:rFonts w:ascii="楷体" w:eastAsia="楷体" w:hAnsi="楷体" w:cs="宋体" w:hint="eastAsia"/>
                 <w:kern w:val="0"/>
                 <w:sz w:val="24"/>
               </w:rPr>
@@ -403,7 +419,7 @@
             </w:r>
             <w:r>
               <w:rPr>
-                <w:rFonts w:ascii="宋体" w:hAnsi="宋体" w:cs="宋体" w:hint="eastAsia"/>
+                <w:rFonts w:ascii="楷体" w:eastAsia="楷体" w:hAnsi="楷体" w:cs="宋体" w:hint="eastAsia"/>
                 <w:kern w:val="0"/>
                 <w:sz w:val="24"/>
               </w:rPr>
@@ -420,14 +436,14 @@
             <w:pPr>
               <w:ind w:firstLineChars="100" w:firstLine="240"/>
               <w:rPr>
-                <w:rFonts w:ascii="宋体" w:hAnsi="宋体" w:cs="宋体"/>
-                <w:kern w:val="0"/>
-                <w:sz w:val="24"/>
-              </w:rPr>
-            </w:pPr>
-            <w:r>
-              <w:rPr>
-                <w:rFonts w:ascii="宋体" w:hAnsi="宋体" w:cs="宋体" w:hint="eastAsia"/>
+                <w:rFonts w:ascii="楷体" w:eastAsia="楷体" w:hAnsi="楷体" w:cs="宋体"/>
+                <w:kern w:val="0"/>
+                <w:sz w:val="24"/>
+              </w:rPr>
+            </w:pPr>
+            <w:r>
+              <w:rPr>
+                <w:rFonts w:ascii="楷体" w:eastAsia="楷体" w:hAnsi="楷体" w:cs="宋体" w:hint="eastAsia"/>
                 <w:kern w:val="0"/>
                 <w:sz w:val="24"/>
               </w:rPr>
@@ -445,14 +461,14 @@
             <w:pPr>
               <w:jc w:val="center"/>
               <w:rPr>
-                <w:rFonts w:ascii="宋体" w:hAnsi="宋体" w:cs="宋体"/>
-                <w:kern w:val="0"/>
-                <w:sz w:val="24"/>
-              </w:rPr>
-            </w:pPr>
-            <w:r>
-              <w:rPr>
-                <w:rFonts w:ascii="宋体" w:hAnsi="宋体" w:cs="宋体" w:hint="eastAsia"/>
+                <w:rFonts w:ascii="楷体" w:eastAsia="楷体" w:hAnsi="楷体" w:cs="宋体"/>
+                <w:kern w:val="0"/>
+                <w:sz w:val="24"/>
+              </w:rPr>
+            </w:pPr>
+            <w:r>
+              <w:rPr>
+                <w:rFonts w:ascii="楷体" w:eastAsia="楷体" w:hAnsi="楷体" w:cs="宋体" w:hint="eastAsia"/>
                 <w:kern w:val="0"/>
                 <w:sz w:val="24"/>
               </w:rPr>
@@ -500,11 +516,19 @@
                         <w:kern w:val="0"/>
                         <w:sz w:val="24"/>
                       </w:rPr>
-                      <w:t>1093998509</w:t>
+                      <w:t>1</w:t>
                     </w:r>
                     <w:r>
                       <w:rPr>
-                        <w:rFonts w:ascii="宋体" w:hAnsi="宋体" w:cs="宋体"/>
+                        <w:rFonts w:ascii="楷体" w:eastAsia="楷体" w:hAnsi="楷体" w:cs="宋体" w:hint="eastAsia"/>
+                        <w:kern w:val="0"/>
+                        <w:sz w:val="24"/>
+                      </w:rPr>
+                      <w:t>093998509</w:t>
+                    </w:r>
+                    <w:r>
+                      <w:rPr>
+                        <w:rFonts w:ascii="楷体" w:eastAsia="楷体" w:hAnsi="楷体" w:cs="宋体"/>
                         <w:kern w:val="0"/>
                         <w:sz w:val="24"/>
                       </w:rPr>
@@ -623,7 +647,7 @@
               </w:numPr>
               <w:ind w:firstLineChars="0"/>
               <w:rPr>
-                <w:rFonts w:ascii="宋体" w:hAnsi="宋体" w:cs="宋体" w:hint="eastAsia"/>
+                <w:rFonts w:ascii="宋体" w:hAnsi="宋体" w:cs="宋体"/>
                 <w:kern w:val="0"/>
                 <w:szCs w:val="21"/>
               </w:rPr>
@@ -1092,7 +1116,7 @@
               </w:numPr>
               <w:ind w:firstLineChars="0"/>
               <w:rPr>
-                <w:rFonts w:ascii="楷体" w:eastAsia="楷体" w:hAnsi="楷体" w:cs="宋体" w:hint="eastAsia"/>
+                <w:rFonts w:ascii="楷体" w:eastAsia="楷体" w:hAnsi="楷体" w:cs="宋体"/>
                 <w:kern w:val="0"/>
                 <w:szCs w:val="21"/>
               </w:rPr>
@@ -1205,6 +1229,14 @@
                 <w:kern w:val="0"/>
                 <w:szCs w:val="21"/>
               </w:rPr>
+              <w:t>响应式前端框架</w:t>
+            </w:r>
+            <w:r>
+              <w:rPr>
+                <w:rFonts w:ascii="楷体" w:eastAsia="楷体" w:hAnsi="楷体" w:cs="宋体" w:hint="eastAsia"/>
+                <w:kern w:val="0"/>
+                <w:szCs w:val="21"/>
+              </w:rPr>
               <w:t>。</w:t>
             </w:r>
           </w:p>
@@ -1487,7 +1519,7 @@
               </w:numPr>
               <w:ind w:firstLineChars="0"/>
               <w:rPr>
-                <w:rFonts w:ascii="楷体" w:eastAsia="楷体" w:hAnsi="楷体" w:cs="宋体" w:hint="eastAsia"/>
+                <w:rFonts w:ascii="楷体" w:eastAsia="楷体" w:hAnsi="楷体" w:cs="宋体"/>
                 <w:kern w:val="0"/>
                 <w:szCs w:val="21"/>
               </w:rPr>
@@ -1526,7 +1558,7 @@
               </w:numPr>
               <w:ind w:firstLineChars="0"/>
               <w:rPr>
-                <w:rFonts w:ascii="楷体" w:eastAsia="楷体" w:hAnsi="楷体" w:cs="宋体" w:hint="eastAsia"/>
+                <w:rFonts w:ascii="楷体" w:eastAsia="楷体" w:hAnsi="楷体" w:cs="宋体"/>
                 <w:kern w:val="0"/>
                 <w:szCs w:val="21"/>
               </w:rPr>
@@ -2413,7 +2445,7 @@
               <w:spacing w:beforeAutospacing="0" w:afterAutospacing="0"/>
               <w:ind w:left="211" w:hangingChars="100" w:hanging="211"/>
               <w:rPr>
-                <w:rFonts w:ascii="楷体" w:eastAsia="楷体" w:hAnsi="楷体" w:cs="宋体" w:hint="eastAsia"/>
+                <w:rFonts w:ascii="楷体" w:eastAsia="楷体" w:hAnsi="楷体" w:cs="宋体"/>
                 <w:sz w:val="21"/>
                 <w:szCs w:val="21"/>
               </w:rPr>
@@ -3523,7 +3555,7 @@
               </w:tabs>
               <w:jc w:val="left"/>
               <w:rPr>
-                <w:rFonts w:ascii="楷体" w:eastAsia="楷体" w:hAnsi="楷体" w:cs="宋体" w:hint="eastAsia"/>
+                <w:rFonts w:ascii="楷体" w:eastAsia="楷体" w:hAnsi="楷体" w:cs="宋体"/>
                 <w:kern w:val="0"/>
                 <w:szCs w:val="21"/>
               </w:rPr>
@@ -3563,7 +3595,31 @@
                 <w:kern w:val="0"/>
                 <w:szCs w:val="21"/>
               </w:rPr>
-              <w:t>用户登录、部门、员工管理、考情管理、系统帮助</w:t>
+              <w:t>用户登录、部门</w:t>
+            </w:r>
+            <w:r>
+              <w:rPr>
+                <w:rFonts w:ascii="楷体" w:eastAsia="楷体" w:hAnsi="楷体" w:cs="宋体" w:hint="eastAsia"/>
+                <w:kern w:val="0"/>
+                <w:szCs w:val="21"/>
+              </w:rPr>
+              <w:t>管理</w:t>
+            </w:r>
+            <w:r>
+              <w:rPr>
+                <w:rFonts w:ascii="楷体" w:eastAsia="楷体" w:hAnsi="楷体" w:cs="宋体" w:hint="eastAsia"/>
+                <w:kern w:val="0"/>
+                <w:szCs w:val="21"/>
+              </w:rPr>
+              <w:t>、员工管理、考情管理、系统帮助</w:t>
+            </w:r>
+            <w:r>
+              <w:rPr>
+                <w:rFonts w:ascii="楷体" w:eastAsia="楷体" w:hAnsi="楷体" w:cs="宋体" w:hint="eastAsia"/>
+                <w:kern w:val="0"/>
+                <w:szCs w:val="21"/>
+              </w:rPr>
+              <w:t>等。</w:t>
             </w:r>
           </w:p>
           <w:p>
@@ -3816,7 +3872,15 @@
                 <w:kern w:val="0"/>
                 <w:szCs w:val="21"/>
               </w:rPr>
-              <w:t>、版本权限的控制等文档编写.</w:t>
+              <w:t>、版本权限的控制等文档编写</w:t>
+            </w:r>
+            <w:r>
+              <w:rPr>
+                <w:rFonts w:ascii="楷体" w:eastAsia="楷体" w:hAnsi="楷体" w:cs="宋体" w:hint="eastAsia"/>
+                <w:kern w:val="0"/>
+                <w:szCs w:val="21"/>
+              </w:rPr>
+              <w:t>。</w:t>
             </w:r>
           </w:p>
           <w:p>
@@ -3917,7 +3981,7 @@
               </w:numPr>
               <w:ind w:firstLineChars="0"/>
               <w:rPr>
-                <w:rFonts w:ascii="宋体" w:eastAsiaTheme="minorEastAsia" w:hAnsi="宋体" w:cstheme="minorBidi" w:hint="eastAsia"/>
+                <w:rFonts w:ascii="宋体" w:eastAsiaTheme="minorEastAsia" w:hAnsi="宋体" w:cstheme="minorBidi"/>
                 <w:b/>
                 <w:kern w:val="0"/>
                 <w:szCs w:val="21"/>
@@ -3961,7 +4025,7 @@
               </w:numPr>
               <w:wordWrap w:val="0"/>
               <w:rPr>
-                <w:rFonts w:ascii="宋体" w:hAnsi="宋体" w:hint="eastAsia"/>
+                <w:rFonts w:ascii="宋体" w:hAnsi="宋体"/>
                 <w:b/>
                 <w:bCs/>
                 <w:kern w:val="2"/>
@@ -3975,7 +4039,31 @@
                 <w:sz w:val="21"/>
                 <w:szCs w:val="21"/>
               </w:rPr>
-              <w:t>对待事物的心态良好。</w:t>
+              <w:t>对待事物</w:t>
+            </w:r>
+            <w:r>
+              <w:rPr>
+                <w:rFonts w:ascii="楷体" w:eastAsia="楷体" w:hAnsi="楷体" w:cs="宋体" w:hint="eastAsia"/>
+                <w:sz w:val="21"/>
+                <w:szCs w:val="21"/>
+              </w:rPr>
+              <w:t>心态良好</w:t>
+            </w:r>
+            <w:r>
+              <w:rPr>
+                <w:rFonts w:ascii="楷体" w:eastAsia="楷体" w:hAnsi="楷体" w:cs="宋体" w:hint="eastAsia"/>
+                <w:sz w:val="21"/>
+                <w:szCs w:val="21"/>
+              </w:rPr>
+              <w:t>、吃苦耐劳抗压力强</w:t>
+            </w:r>
+            <w:r>
+              <w:rPr>
+                <w:rFonts w:ascii="楷体" w:eastAsia="楷体" w:hAnsi="楷体" w:cs="宋体" w:hint="eastAsia"/>
+                <w:sz w:val="21"/>
+                <w:szCs w:val="21"/>
+              </w:rPr>
+              <w:t>。</w:t>
             </w:r>
           </w:p>
           <w:p>
@@ -3988,7 +4076,7 @@
               </w:numPr>
               <w:wordWrap w:val="0"/>
               <w:rPr>
-                <w:rFonts w:ascii="宋体" w:hAnsi="宋体" w:hint="eastAsia"/>
+                <w:rFonts w:ascii="宋体" w:hAnsi="宋体"/>
                 <w:b/>
                 <w:bCs/>
                 <w:kern w:val="2"/>
@@ -4031,7 +4119,7 @@
               </w:numPr>
               <w:wordWrap w:val="0"/>
               <w:rPr>
-                <w:rFonts w:ascii="宋体" w:hAnsi="宋体" w:hint="eastAsia"/>
+                <w:rFonts w:ascii="宋体" w:hAnsi="宋体"/>
                 <w:b/>
                 <w:bCs/>
                 <w:kern w:val="2"/>
@@ -4066,7 +4154,7 @@
               </w:numPr>
               <w:wordWrap w:val="0"/>
               <w:rPr>
-                <w:rFonts w:ascii="宋体" w:hAnsi="宋体"/>
+                <w:rFonts w:ascii="宋体" w:hAnsi="宋体" w:hint="eastAsia"/>
                 <w:b/>
                 <w:bCs/>
                 <w:kern w:val="2"/>
@@ -4097,6 +4185,73 @@
                 <w:szCs w:val="21"/>
               </w:rPr>
               <w:t>管理经验。</w:t>
+            </w:r>
+          </w:p>
+          <w:p>
+            <w:pPr>
+              <w:pStyle w:val="a7"/>
+              <w:widowControl/>
+              <w:numPr>
+                <w:ilvl w:val="0"/>
+                <w:numId w:val="6"/>
+              </w:numPr>
+              <w:wordWrap w:val="0"/>
+              <w:rPr>
+                <w:rFonts w:ascii="宋体" w:hAnsi="宋体"/>
+                <w:b/>
+                <w:bCs/>
+                <w:kern w:val="2"/>
+                <w:sz w:val="21"/>
+                <w:szCs w:val="21"/>
+              </w:rPr>
+            </w:pPr>
+            <w:r>
+              <w:rPr>
+                <w:rFonts w:ascii="楷体" w:eastAsia="楷体" w:hAnsi="楷体" w:cs="宋体" w:hint="eastAsia"/>
+                <w:sz w:val="21"/>
+                <w:szCs w:val="21"/>
+              </w:rPr>
+              <w:t>对事物有执念，如：</w:t>
+            </w:r>
+            <w:r>
+              <w:rPr>
+                <w:rFonts w:ascii="楷体" w:eastAsia="楷体" w:hAnsi="楷体" w:cs="宋体" w:hint="eastAsia"/>
+                <w:sz w:val="21"/>
+                <w:szCs w:val="21"/>
+              </w:rPr>
+              <w:t>明知</w:t>
+            </w:r>
+            <w:r>
+              <w:rPr>
+                <w:rFonts w:ascii="楷体" w:eastAsia="楷体" w:hAnsi="楷体" w:cs="宋体" w:hint="eastAsia"/>
+                <w:sz w:val="21"/>
+                <w:szCs w:val="21"/>
+              </w:rPr>
+              <w:t>不必要的</w:t>
+            </w:r>
+            <w:r>
+              <w:rPr>
+                <w:rFonts w:ascii="楷体" w:eastAsia="楷体" w:hAnsi="楷体" w:cs="宋体" w:hint="eastAsia"/>
+                <w:sz w:val="21"/>
+                <w:szCs w:val="21"/>
+              </w:rPr>
+              <w:t>不能</w:t>
+            </w:r>
+            <w:r>
+              <w:rPr>
+                <w:rFonts w:ascii="楷体" w:eastAsia="楷体" w:hAnsi="楷体" w:cs="宋体" w:hint="eastAsia"/>
+                <w:sz w:val="21"/>
+                <w:szCs w:val="21"/>
+              </w:rPr>
+              <w:t>果断放弃等...</w:t>
+            </w:r>
+            <w:r>
+              <w:rPr>
+                <w:rFonts w:ascii="楷体" w:eastAsia="楷体" w:hAnsi="楷体" w:cs="宋体" w:hint="eastAsia"/>
+                <w:sz w:val="21"/>
+                <w:szCs w:val="21"/>
+              </w:rPr>
+              <w:t>。</w:t>
             </w:r>
           </w:p>
         </w:tc>
@@ -5748,7 +5903,7 @@
 </file>
 
 <file path=customXml/itemProps2.xml><?xml version="1.0" encoding="utf-8"?>
-<ds:datastoreItem xmlns:ds="http://schemas.openxmlformats.org/officeDocument/2006/customXml" ds:itemID="{ED40CC77-D635-44A2-B204-2BEA1ADA4D3A}">
+<ds:datastoreItem xmlns:ds="http://schemas.openxmlformats.org/officeDocument/2006/customXml" ds:itemID="{C1FA79E7-A2EE-43D6-BF7C-BEF27BEEF99B}">
   <ds:schemaRefs>
     <ds:schemaRef ds:uri="http://schemas.openxmlformats.org/officeDocument/2006/bibliography"/>
   </ds:schemaRefs>
